--- a/doc_requisitos.docx
+++ b/doc_requisitos.docx
@@ -373,7 +373,6 @@
         </w:rPr>
         <w:t xml:space="preserve">Orientador: </w:t>
       </w:r>
-      <w:proofErr w:type="spellStart"/>
       <w:r>
         <w:rPr>
           <w:rFonts w:ascii="Arial" w:hAnsi="Arial" w:cs="Arial"/>
@@ -383,7 +382,6 @@
         </w:rPr>
         <w:t>Prof</w:t>
       </w:r>
-      <w:proofErr w:type="spellEnd"/>
       <w:r>
         <w:rPr>
           <w:rFonts w:ascii="Arial" w:hAnsi="Arial" w:cs="Arial"/>
@@ -542,6 +540,7 @@
           <w:szCs w:val="32"/>
           <w:lang w:val="pt-BR"/>
         </w:rPr>
+        <w:lastRenderedPageBreak/>
         <w:br w:type="page"/>
       </w:r>
     </w:p>
@@ -564,6 +563,7 @@
           <w:sz w:val="24"/>
           <w:szCs w:val="24"/>
         </w:rPr>
+        <w:lastRenderedPageBreak/>
         <w:t>Prefácio</w:t>
       </w:r>
     </w:p>
@@ -1555,6 +1555,7 @@
           <w:sz w:val="24"/>
           <w:szCs w:val="24"/>
         </w:rPr>
+        <w:lastRenderedPageBreak/>
         <w:t>Índice</w:t>
       </w:r>
     </w:p>
